--- a/John Lingo - Resume.docx
+++ b/John Lingo - Resume.docx
@@ -514,61 +514,43 @@
         <w:rPr>
           <w:rFonts w:ascii="Aptos" w:hAnsi="Aptos"/>
         </w:rPr>
-        <w:t>Periodically m</w:t>
-      </w:r>
-      <w:r>
-        <w:rPr>
-          <w:rFonts w:ascii="Aptos" w:hAnsi="Aptos"/>
-        </w:rPr>
-        <w:t>in</w:t>
-      </w:r>
-      <w:r>
-        <w:rPr>
-          <w:rFonts w:ascii="Aptos" w:hAnsi="Aptos"/>
-        </w:rPr>
-        <w:t xml:space="preserve">ing </w:t>
-      </w:r>
-      <w:r>
-        <w:rPr>
-          <w:rFonts w:ascii="Aptos" w:hAnsi="Aptos"/>
-        </w:rPr>
-        <w:t xml:space="preserve">client data to create an accurate assessment of the costs of developing </w:t>
-      </w:r>
-      <w:r>
-        <w:rPr>
-          <w:rFonts w:ascii="Aptos" w:hAnsi="Aptos"/>
-        </w:rPr>
-        <w:t>code at multiple worldwide development locations</w:t>
-      </w:r>
-      <w:r>
-        <w:rPr>
-          <w:rFonts w:ascii="Aptos" w:hAnsi="Aptos"/>
-        </w:rPr>
-        <w:t xml:space="preserve"> (representing both Neubloc and client teams)</w:t>
-      </w:r>
-      <w:r>
-        <w:rPr>
-          <w:rFonts w:ascii="Aptos" w:hAnsi="Aptos"/>
-        </w:rPr>
-        <w:t xml:space="preserve">, to demonstrate that Neubloc’s development resources represent </w:t>
-      </w:r>
-      <w:r>
-        <w:rPr>
-          <w:rFonts w:ascii="Aptos" w:hAnsi="Aptos"/>
-        </w:rPr>
-        <w:t xml:space="preserve">a highly </w:t>
-      </w:r>
-      <w:r>
-        <w:rPr>
-          <w:rFonts w:ascii="Aptos" w:hAnsi="Aptos"/>
-        </w:rPr>
-        <w:t>cost-effective option for delivering the client’s products</w:t>
-      </w:r>
-      <w:r>
-        <w:rPr>
-          <w:rFonts w:ascii="Aptos" w:hAnsi="Aptos"/>
-        </w:rPr>
-        <w:t xml:space="preserve"> (see </w:t>
+        <w:t xml:space="preserve">Developed </w:t>
+      </w:r>
+      <w:r>
+        <w:rPr>
+          <w:rFonts w:ascii="Aptos" w:hAnsi="Aptos"/>
+        </w:rPr>
+        <w:t xml:space="preserve">Machine Learning models (LSTM, KNN, Decision Tree, SVM) to </w:t>
+      </w:r>
+      <w:r>
+        <w:rPr>
+          <w:rFonts w:ascii="Aptos" w:hAnsi="Aptos"/>
+        </w:rPr>
+        <w:t xml:space="preserve">support automation of </w:t>
+      </w:r>
+      <w:r>
+        <w:rPr>
+          <w:rFonts w:ascii="Aptos" w:hAnsi="Aptos"/>
+        </w:rPr>
+        <w:t>client’s</w:t>
+      </w:r>
+      <w:r>
+        <w:rPr>
+          <w:rFonts w:ascii="Aptos" w:hAnsi="Aptos"/>
+        </w:rPr>
+        <w:t xml:space="preserve"> firmware failure “triage” process – exceeded accuracy of client’s human-driven process</w:t>
+      </w:r>
+      <w:r>
+        <w:rPr>
+          <w:rFonts w:ascii="Aptos" w:hAnsi="Aptos"/>
+        </w:rPr>
+        <w:t xml:space="preserve"> </w:t>
+      </w:r>
+      <w:r>
+        <w:rPr>
+          <w:rFonts w:ascii="Aptos" w:hAnsi="Aptos"/>
+        </w:rPr>
+        <w:t xml:space="preserve">(see </w:t>
       </w:r>
       <w:hyperlink r:id="rId7" w:history="1">
         <w:r>
@@ -611,31 +593,7 @@
         <w:rPr>
           <w:rFonts w:ascii="Aptos" w:hAnsi="Aptos"/>
         </w:rPr>
-        <w:t>Periodically c</w:t>
-      </w:r>
-      <w:r>
-        <w:rPr>
-          <w:rFonts w:ascii="Aptos" w:hAnsi="Aptos"/>
-        </w:rPr>
-        <w:t>oordinat</w:t>
-      </w:r>
-      <w:r>
-        <w:rPr>
-          <w:rFonts w:ascii="Aptos" w:hAnsi="Aptos"/>
-        </w:rPr>
-        <w:t>ing</w:t>
-      </w:r>
-      <w:r>
-        <w:rPr>
-          <w:rFonts w:ascii="Aptos" w:hAnsi="Aptos"/>
-        </w:rPr>
-        <w:t xml:space="preserve"> with</w:t>
-      </w:r>
-      <w:r>
-        <w:rPr>
-          <w:rFonts w:ascii="Aptos" w:hAnsi="Aptos"/>
-        </w:rPr>
-        <w:t xml:space="preserve"> Neubloc’s</w:t>
+        <w:t>Mined</w:t>
       </w:r>
       <w:r>
         <w:rPr>
@@ -647,179 +605,101 @@
         <w:rPr>
           <w:rFonts w:ascii="Aptos" w:hAnsi="Aptos"/>
         </w:rPr>
-        <w:t xml:space="preserve">domestic and European </w:t>
-      </w:r>
-      <w:r>
-        <w:rPr>
-          <w:rFonts w:ascii="Aptos" w:hAnsi="Aptos"/>
-        </w:rPr>
-        <w:t xml:space="preserve">development teams to identify their key contributions, </w:t>
-      </w:r>
-      <w:r>
-        <w:rPr>
-          <w:rFonts w:ascii="Aptos" w:hAnsi="Aptos"/>
-        </w:rPr>
-        <w:t xml:space="preserve">then utilizing this information </w:t>
-      </w:r>
-      <w:r>
-        <w:rPr>
-          <w:rFonts w:ascii="Aptos" w:hAnsi="Aptos"/>
-        </w:rPr>
-        <w:t xml:space="preserve">to create and deliver presentations that convey this </w:t>
-      </w:r>
-      <w:r>
-        <w:rPr>
-          <w:rFonts w:ascii="Aptos" w:hAnsi="Aptos"/>
-        </w:rPr>
-        <w:t xml:space="preserve">story </w:t>
-      </w:r>
-      <w:r>
-        <w:rPr>
-          <w:rFonts w:ascii="Aptos" w:hAnsi="Aptos"/>
-        </w:rPr>
-        <w:t>in a</w:t>
-      </w:r>
-      <w:r>
-        <w:rPr>
-          <w:rFonts w:ascii="Aptos" w:hAnsi="Aptos"/>
-        </w:rPr>
-        <w:t xml:space="preserve"> vivid and</w:t>
-      </w:r>
-      <w:r>
-        <w:rPr>
-          <w:rFonts w:ascii="Aptos" w:hAnsi="Aptos"/>
-        </w:rPr>
-        <w:t xml:space="preserve"> accessible manner to </w:t>
-      </w:r>
+        <w:t xml:space="preserve">client data to </w:t>
+      </w:r>
+      <w:r>
+        <w:rPr>
+          <w:rFonts w:ascii="Aptos" w:hAnsi="Aptos"/>
+        </w:rPr>
+        <w:t>accurately assess</w:t>
+      </w:r>
+      <w:r>
+        <w:rPr>
+          <w:rFonts w:ascii="Aptos" w:hAnsi="Aptos"/>
+        </w:rPr>
+        <w:t xml:space="preserve"> the costs of developing </w:t>
+      </w:r>
+      <w:r>
+        <w:rPr>
+          <w:rFonts w:ascii="Aptos" w:hAnsi="Aptos"/>
+        </w:rPr>
+        <w:t>code at multiple worldwide development locations</w:t>
+      </w:r>
+      <w:r>
+        <w:rPr>
+          <w:rFonts w:ascii="Aptos" w:hAnsi="Aptos"/>
+        </w:rPr>
+        <w:t xml:space="preserve"> (representing both </w:t>
+      </w:r>
+      <w:proofErr w:type="spellStart"/>
+      <w:r>
+        <w:rPr>
+          <w:rFonts w:ascii="Aptos" w:hAnsi="Aptos"/>
+        </w:rPr>
+        <w:t>Neubloc</w:t>
+      </w:r>
+      <w:proofErr w:type="spellEnd"/>
+      <w:r>
+        <w:rPr>
+          <w:rFonts w:ascii="Aptos" w:hAnsi="Aptos"/>
+        </w:rPr>
+        <w:t xml:space="preserve"> and client teams)</w:t>
+      </w:r>
+      <w:r>
+        <w:rPr>
+          <w:rFonts w:ascii="Aptos" w:hAnsi="Aptos"/>
+        </w:rPr>
+        <w:t xml:space="preserve"> – </w:t>
+      </w:r>
+      <w:r>
+        <w:rPr>
+          <w:rFonts w:ascii="Aptos" w:hAnsi="Aptos"/>
+        </w:rPr>
+        <w:t>demonstrate</w:t>
+      </w:r>
+      <w:r>
+        <w:rPr>
+          <w:rFonts w:ascii="Aptos" w:hAnsi="Aptos"/>
+        </w:rPr>
+        <w:t xml:space="preserve">d </w:t>
+      </w:r>
+      <w:r>
+        <w:rPr>
+          <w:rFonts w:ascii="Aptos" w:hAnsi="Aptos"/>
+        </w:rPr>
+        <w:t xml:space="preserve">that </w:t>
+      </w:r>
+      <w:proofErr w:type="spellStart"/>
       <w:r>
         <w:rPr>
           <w:rFonts w:ascii="Aptos" w:hAnsi="Aptos"/>
         </w:rPr>
         <w:t>Neubloc’s</w:t>
       </w:r>
-      <w:r>
-        <w:rPr>
-          <w:rFonts w:ascii="Aptos" w:hAnsi="Aptos"/>
-        </w:rPr>
-        <w:t xml:space="preserve"> clients’ </w:t>
-      </w:r>
-      <w:r>
-        <w:rPr>
-          <w:rFonts w:ascii="Aptos" w:hAnsi="Aptos"/>
-        </w:rPr>
-        <w:t>upper management</w:t>
-      </w:r>
-      <w:r>
-        <w:rPr>
-          <w:rFonts w:ascii="Aptos" w:hAnsi="Aptos"/>
-        </w:rPr>
-        <w:t xml:space="preserve"> – these presentations have led to </w:t>
-      </w:r>
-      <w:r>
-        <w:rPr>
-          <w:rFonts w:ascii="Aptos" w:hAnsi="Aptos"/>
-        </w:rPr>
-        <w:t>Neubloc achieving significant organization growth</w:t>
-      </w:r>
-      <w:r>
-        <w:rPr>
-          <w:rFonts w:ascii="Aptos" w:hAnsi="Aptos"/>
-        </w:rPr>
-        <w:t xml:space="preserve"> (~5X overall) </w:t>
-      </w:r>
-      <w:r>
-        <w:rPr>
-          <w:rFonts w:ascii="Aptos" w:hAnsi="Aptos"/>
-        </w:rPr>
-        <w:t>a</w:t>
-      </w:r>
-      <w:r>
-        <w:rPr>
-          <w:rFonts w:ascii="Aptos" w:hAnsi="Aptos"/>
-        </w:rPr>
-        <w:t>cross</w:t>
-      </w:r>
-      <w:r>
-        <w:rPr>
-          <w:rFonts w:ascii="Aptos" w:hAnsi="Aptos"/>
-        </w:rPr>
-        <w:t xml:space="preserve"> multiple clients.</w:t>
-      </w:r>
-    </w:p>
-    <w:p>
-      <w:pPr>
-        <w:tabs>
-          <w:tab w:val="right" w:pos="10800"/>
-        </w:tabs>
-        <w:spacing w:after="0"/>
-        <w:rPr>
-          <w:rFonts w:ascii="Aptos" w:hAnsi="Aptos"/>
-          <w:sz w:val="20"/>
-          <w:szCs w:val="20"/>
-        </w:rPr>
-      </w:pPr>
-    </w:p>
-    <w:p>
-      <w:pPr>
-        <w:tabs>
-          <w:tab w:val="right" w:pos="10800"/>
-        </w:tabs>
-        <w:spacing w:after="0"/>
-        <w:rPr>
-          <w:rFonts w:ascii="Aptos" w:hAnsi="Aptos"/>
-        </w:rPr>
-      </w:pPr>
-      <w:r>
-        <w:rPr>
-          <w:rFonts w:ascii="Aptos" w:hAnsi="Aptos"/>
-        </w:rPr>
-        <w:t>Manager – Performance and Reliability Features</w:t>
-      </w:r>
-      <w:r>
-        <w:rPr>
-          <w:rFonts w:ascii="Aptos" w:hAnsi="Aptos"/>
-        </w:rPr>
-        <w:t xml:space="preserve"> (earlier focus)</w:t>
-      </w:r>
-    </w:p>
-    <w:p>
-      <w:pPr>
-        <w:pStyle w:val="ListParagraph"/>
-        <w:numPr>
-          <w:ilvl w:val="0"/>
-          <w:numId w:val="2"/>
-        </w:numPr>
-        <w:tabs>
-          <w:tab w:val="right" w:pos="10800"/>
-        </w:tabs>
-        <w:spacing w:after="0"/>
-        <w:rPr>
-          <w:rFonts w:ascii="Aptos" w:hAnsi="Aptos"/>
-        </w:rPr>
-      </w:pPr>
-      <w:r>
-        <w:rPr>
-          <w:rFonts w:ascii="Aptos" w:hAnsi="Aptos"/>
-        </w:rPr>
-        <w:t>Personally d</w:t>
-      </w:r>
-      <w:r>
-        <w:rPr>
-          <w:rFonts w:ascii="Aptos" w:hAnsi="Aptos"/>
-        </w:rPr>
-        <w:t xml:space="preserve">eveloped numerous </w:t>
-      </w:r>
-      <w:r>
-        <w:rPr>
-          <w:rFonts w:ascii="Aptos" w:hAnsi="Aptos"/>
-        </w:rPr>
-        <w:t xml:space="preserve">data visualization </w:t>
-      </w:r>
-      <w:r>
-        <w:rPr>
-          <w:rFonts w:ascii="Aptos" w:hAnsi="Aptos"/>
-        </w:rPr>
-        <w:t xml:space="preserve">tools (see </w:t>
+      <w:proofErr w:type="spellEnd"/>
+      <w:r>
+        <w:rPr>
+          <w:rFonts w:ascii="Aptos" w:hAnsi="Aptos"/>
+        </w:rPr>
+        <w:t xml:space="preserve"> development resources represent </w:t>
+      </w:r>
+      <w:r>
+        <w:rPr>
+          <w:rFonts w:ascii="Aptos" w:hAnsi="Aptos"/>
+        </w:rPr>
+        <w:t xml:space="preserve">a highly </w:t>
+      </w:r>
+      <w:r>
+        <w:rPr>
+          <w:rFonts w:ascii="Aptos" w:hAnsi="Aptos"/>
+        </w:rPr>
+        <w:t>cost-effective option for delivering the client’s products</w:t>
+      </w:r>
+      <w:r>
+        <w:rPr>
+          <w:rFonts w:ascii="Aptos" w:hAnsi="Aptos"/>
+        </w:rPr>
+        <w:t xml:space="preserve"> (see </w:t>
       </w:r>
       <w:hyperlink r:id="rId8" w:history="1">
         <w:r>
@@ -840,43 +720,193 @@
         <w:rPr>
           <w:rFonts w:ascii="Aptos" w:hAnsi="Aptos"/>
         </w:rPr>
-        <w:t xml:space="preserve"> to provide </w:t>
-      </w:r>
-      <w:r>
-        <w:rPr>
-          <w:rFonts w:ascii="Aptos" w:hAnsi="Aptos"/>
-        </w:rPr>
-        <w:t xml:space="preserve">firmware </w:t>
-      </w:r>
-      <w:r>
-        <w:rPr>
-          <w:rFonts w:ascii="Aptos" w:hAnsi="Aptos"/>
-        </w:rPr>
-        <w:t>designers with insight into the causes of product performance issues, and to help</w:t>
-      </w:r>
-      <w:r>
-        <w:rPr>
-          <w:rFonts w:ascii="Aptos" w:hAnsi="Aptos"/>
-        </w:rPr>
-        <w:t xml:space="preserve"> designers</w:t>
-      </w:r>
-      <w:r>
-        <w:rPr>
-          <w:rFonts w:ascii="Aptos" w:hAnsi="Aptos"/>
-        </w:rPr>
-        <w:t xml:space="preserve"> connect those issues to specific areas of the </w:t>
-      </w:r>
-      <w:r>
-        <w:rPr>
-          <w:rFonts w:ascii="Aptos" w:hAnsi="Aptos"/>
-        </w:rPr>
-        <w:t xml:space="preserve">product </w:t>
-      </w:r>
-      <w:r>
-        <w:rPr>
-          <w:rFonts w:ascii="Aptos" w:hAnsi="Aptos"/>
-        </w:rPr>
-        <w:t xml:space="preserve">source code.  </w:t>
+        <w:t>.</w:t>
+      </w:r>
+    </w:p>
+    <w:p>
+      <w:pPr>
+        <w:pStyle w:val="ListParagraph"/>
+        <w:numPr>
+          <w:ilvl w:val="0"/>
+          <w:numId w:val="1"/>
+        </w:numPr>
+        <w:tabs>
+          <w:tab w:val="right" w:pos="10800"/>
+        </w:tabs>
+        <w:spacing w:after="0"/>
+        <w:rPr>
+          <w:rFonts w:ascii="Aptos" w:hAnsi="Aptos"/>
+        </w:rPr>
+      </w:pPr>
+      <w:r>
+        <w:rPr>
+          <w:rFonts w:ascii="Aptos" w:hAnsi="Aptos"/>
+        </w:rPr>
+        <w:t>C</w:t>
+      </w:r>
+      <w:r>
+        <w:rPr>
+          <w:rFonts w:ascii="Aptos" w:hAnsi="Aptos"/>
+        </w:rPr>
+        <w:t>reate</w:t>
+      </w:r>
+      <w:r>
+        <w:rPr>
+          <w:rFonts w:ascii="Aptos" w:hAnsi="Aptos"/>
+        </w:rPr>
+        <w:t>d /</w:t>
+      </w:r>
+      <w:r>
+        <w:rPr>
+          <w:rFonts w:ascii="Aptos" w:hAnsi="Aptos"/>
+        </w:rPr>
+        <w:t xml:space="preserve"> deliver</w:t>
+      </w:r>
+      <w:r>
+        <w:rPr>
+          <w:rFonts w:ascii="Aptos" w:hAnsi="Aptos"/>
+        </w:rPr>
+        <w:t>ed</w:t>
+      </w:r>
+      <w:r>
+        <w:rPr>
+          <w:rFonts w:ascii="Aptos" w:hAnsi="Aptos"/>
+        </w:rPr>
+        <w:t xml:space="preserve"> </w:t>
+      </w:r>
+      <w:r>
+        <w:rPr>
+          <w:rFonts w:ascii="Aptos" w:hAnsi="Aptos"/>
+        </w:rPr>
+        <w:t xml:space="preserve">(to clients’ upper management) </w:t>
+      </w:r>
+      <w:r>
+        <w:rPr>
+          <w:rFonts w:ascii="Aptos" w:hAnsi="Aptos"/>
+        </w:rPr>
+        <w:t>presentations that convey</w:t>
+      </w:r>
+      <w:r>
+        <w:rPr>
+          <w:rFonts w:ascii="Aptos" w:hAnsi="Aptos"/>
+        </w:rPr>
+        <w:t>ed</w:t>
+      </w:r>
+      <w:r>
+        <w:rPr>
+          <w:rFonts w:ascii="Aptos" w:hAnsi="Aptos"/>
+        </w:rPr>
+        <w:t xml:space="preserve"> </w:t>
+      </w:r>
+      <w:r>
+        <w:rPr>
+          <w:rFonts w:ascii="Aptos" w:hAnsi="Aptos"/>
+        </w:rPr>
+        <w:t xml:space="preserve">the key contributions of </w:t>
+      </w:r>
+      <w:proofErr w:type="spellStart"/>
+      <w:r>
+        <w:rPr>
+          <w:rFonts w:ascii="Aptos" w:hAnsi="Aptos"/>
+        </w:rPr>
+        <w:t>Neubloc’s</w:t>
+      </w:r>
+      <w:proofErr w:type="spellEnd"/>
+      <w:r>
+        <w:rPr>
+          <w:rFonts w:ascii="Aptos" w:hAnsi="Aptos"/>
+        </w:rPr>
+        <w:t xml:space="preserve"> domestic and European development teams </w:t>
+      </w:r>
+      <w:r>
+        <w:rPr>
+          <w:rFonts w:ascii="Aptos" w:hAnsi="Aptos"/>
+        </w:rPr>
+        <w:t>in a</w:t>
+      </w:r>
+      <w:r>
+        <w:rPr>
+          <w:rFonts w:ascii="Aptos" w:hAnsi="Aptos"/>
+        </w:rPr>
+        <w:t xml:space="preserve"> vivid and</w:t>
+      </w:r>
+      <w:r>
+        <w:rPr>
+          <w:rFonts w:ascii="Aptos" w:hAnsi="Aptos"/>
+        </w:rPr>
+        <w:t xml:space="preserve"> accessible manner</w:t>
+      </w:r>
+      <w:r>
+        <w:rPr>
+          <w:rFonts w:ascii="Aptos" w:hAnsi="Aptos"/>
+        </w:rPr>
+        <w:t xml:space="preserve"> – these presentations led to </w:t>
+      </w:r>
+      <w:r>
+        <w:rPr>
+          <w:rFonts w:ascii="Aptos" w:hAnsi="Aptos"/>
+        </w:rPr>
+        <w:t>Neubloc achieving significant organization growth</w:t>
+      </w:r>
+      <w:r>
+        <w:rPr>
+          <w:rFonts w:ascii="Aptos" w:hAnsi="Aptos"/>
+        </w:rPr>
+        <w:t xml:space="preserve"> (~5X overall) </w:t>
+      </w:r>
+      <w:r>
+        <w:rPr>
+          <w:rFonts w:ascii="Aptos" w:hAnsi="Aptos"/>
+        </w:rPr>
+        <w:t>a</w:t>
+      </w:r>
+      <w:r>
+        <w:rPr>
+          <w:rFonts w:ascii="Aptos" w:hAnsi="Aptos"/>
+        </w:rPr>
+        <w:t>cross</w:t>
+      </w:r>
+      <w:r>
+        <w:rPr>
+          <w:rFonts w:ascii="Aptos" w:hAnsi="Aptos"/>
+        </w:rPr>
+        <w:t xml:space="preserve"> multiple clients.</w:t>
+      </w:r>
+    </w:p>
+    <w:p>
+      <w:pPr>
+        <w:tabs>
+          <w:tab w:val="right" w:pos="10800"/>
+        </w:tabs>
+        <w:spacing w:after="0"/>
+        <w:rPr>
+          <w:rFonts w:ascii="Aptos" w:hAnsi="Aptos"/>
+          <w:sz w:val="20"/>
+          <w:szCs w:val="20"/>
+        </w:rPr>
+      </w:pPr>
+    </w:p>
+    <w:p>
+      <w:pPr>
+        <w:tabs>
+          <w:tab w:val="right" w:pos="10800"/>
+        </w:tabs>
+        <w:spacing w:after="0"/>
+        <w:rPr>
+          <w:rFonts w:ascii="Aptos" w:hAnsi="Aptos"/>
+        </w:rPr>
+      </w:pPr>
+      <w:r>
+        <w:rPr>
+          <w:rFonts w:ascii="Aptos" w:hAnsi="Aptos"/>
+        </w:rPr>
+        <w:t>Manager – Performance and Reliability Features</w:t>
+      </w:r>
+      <w:r>
+        <w:rPr>
+          <w:rFonts w:ascii="Aptos" w:hAnsi="Aptos"/>
+        </w:rPr>
+        <w:t xml:space="preserve"> (earlier focus)</w:t>
       </w:r>
     </w:p>
     <w:p>
@@ -898,150 +928,25 @@
         <w:rPr>
           <w:rFonts w:ascii="Aptos" w:hAnsi="Aptos"/>
         </w:rPr>
-        <w:t>Utilized t</w:t>
-      </w:r>
-      <w:r>
-        <w:rPr>
-          <w:rFonts w:ascii="Aptos" w:hAnsi="Aptos"/>
-        </w:rPr>
-        <w:t xml:space="preserve">hese visualization tools </w:t>
-      </w:r>
-      <w:r>
-        <w:rPr>
-          <w:rFonts w:ascii="Aptos" w:hAnsi="Aptos"/>
-        </w:rPr>
-        <w:t xml:space="preserve">to convey </w:t>
-      </w:r>
-      <w:r>
-        <w:rPr>
-          <w:rFonts w:ascii="Aptos" w:hAnsi="Aptos"/>
-        </w:rPr>
-        <w:t>performance issues/fixes/enhancements to</w:t>
-      </w:r>
-      <w:r>
-        <w:rPr>
-          <w:rFonts w:ascii="Aptos" w:hAnsi="Aptos"/>
-        </w:rPr>
-        <w:t xml:space="preserve"> </w:t>
-      </w:r>
-      <w:r>
-        <w:rPr>
-          <w:rFonts w:ascii="Aptos" w:hAnsi="Aptos"/>
-        </w:rPr>
-        <w:t>Neubloc’s</w:t>
-      </w:r>
-      <w:r>
-        <w:rPr>
-          <w:rFonts w:ascii="Aptos" w:hAnsi="Aptos"/>
-        </w:rPr>
-        <w:t xml:space="preserve"> </w:t>
-      </w:r>
-      <w:r>
-        <w:rPr>
-          <w:rFonts w:ascii="Aptos" w:hAnsi="Aptos"/>
-        </w:rPr>
-        <w:t xml:space="preserve">clients’ </w:t>
-      </w:r>
-      <w:r>
-        <w:rPr>
-          <w:rFonts w:ascii="Aptos" w:hAnsi="Aptos"/>
-        </w:rPr>
-        <w:t>management stakeholders in a meaningful and accessible manner</w:t>
-      </w:r>
-      <w:r>
-        <w:rPr>
-          <w:rFonts w:ascii="Aptos" w:hAnsi="Aptos"/>
-        </w:rPr>
-        <w:t>, giving them the assurance that</w:t>
-      </w:r>
-      <w:r>
-        <w:rPr>
-          <w:rFonts w:ascii="Aptos" w:hAnsi="Aptos"/>
-        </w:rPr>
-        <w:t xml:space="preserve"> these</w:t>
-      </w:r>
-      <w:r>
-        <w:rPr>
-          <w:rFonts w:ascii="Aptos" w:hAnsi="Aptos"/>
-        </w:rPr>
-        <w:t xml:space="preserve"> issues were </w:t>
-      </w:r>
-      <w:r>
-        <w:rPr>
-          <w:rFonts w:ascii="Aptos" w:hAnsi="Aptos"/>
-        </w:rPr>
-        <w:t xml:space="preserve">both </w:t>
-      </w:r>
-      <w:r>
-        <w:rPr>
-          <w:rFonts w:ascii="Aptos" w:hAnsi="Aptos"/>
-        </w:rPr>
-        <w:t>fully understood and accurately addressed.</w:t>
-      </w:r>
-    </w:p>
-    <w:p>
-      <w:pPr>
-        <w:tabs>
-          <w:tab w:val="right" w:pos="10800"/>
-        </w:tabs>
-        <w:spacing w:after="0"/>
-        <w:rPr>
-          <w:rFonts w:ascii="Aptos" w:hAnsi="Aptos"/>
-        </w:rPr>
-      </w:pPr>
-    </w:p>
-    <w:p>
-      <w:pPr>
-        <w:pBdr>
-          <w:bottom w:val="single" w:sz="6" w:space="1" w:color="auto"/>
-        </w:pBdr>
-        <w:tabs>
-          <w:tab w:val="right" w:pos="10800"/>
-        </w:tabs>
-        <w:spacing w:after="0"/>
-        <w:rPr>
-          <w:rFonts w:ascii="Aptos" w:hAnsi="Aptos"/>
-          <w:sz w:val="28"/>
-          <w:szCs w:val="28"/>
-        </w:rPr>
-      </w:pPr>
-      <w:r>
-        <w:rPr>
-          <w:rFonts w:ascii="Aptos" w:hAnsi="Aptos"/>
-          <w:sz w:val="28"/>
-          <w:szCs w:val="28"/>
-        </w:rPr>
-        <w:t>EDUCATION / TRAINING</w:t>
-      </w:r>
-    </w:p>
-    <w:p>
-      <w:pPr>
-        <w:tabs>
-          <w:tab w:val="right" w:pos="10800"/>
-        </w:tabs>
-        <w:spacing w:after="0"/>
-        <w:rPr>
-          <w:rFonts w:ascii="Aptos" w:hAnsi="Aptos"/>
-          <w:sz w:val="20"/>
-          <w:szCs w:val="20"/>
-        </w:rPr>
-      </w:pPr>
-    </w:p>
-    <w:p>
-      <w:pPr>
-        <w:tabs>
-          <w:tab w:val="right" w:pos="10800"/>
-        </w:tabs>
-        <w:spacing w:after="0"/>
-        <w:rPr>
-          <w:rFonts w:ascii="Aptos" w:hAnsi="Aptos"/>
-        </w:rPr>
-      </w:pPr>
-      <w:r>
-        <w:rPr>
-          <w:rFonts w:ascii="Aptos" w:hAnsi="Aptos"/>
-        </w:rPr>
-        <w:t>IBM Professional Certification in Data Science (</w:t>
+        <w:t>Personally d</w:t>
+      </w:r>
+      <w:r>
+        <w:rPr>
+          <w:rFonts w:ascii="Aptos" w:hAnsi="Aptos"/>
+        </w:rPr>
+        <w:t xml:space="preserve">eveloped numerous </w:t>
+      </w:r>
+      <w:r>
+        <w:rPr>
+          <w:rFonts w:ascii="Aptos" w:hAnsi="Aptos"/>
+        </w:rPr>
+        <w:t xml:space="preserve">data visualization </w:t>
+      </w:r>
+      <w:r>
+        <w:rPr>
+          <w:rFonts w:ascii="Aptos" w:hAnsi="Aptos"/>
+        </w:rPr>
+        <w:t xml:space="preserve">tools (see </w:t>
       </w:r>
       <w:hyperlink r:id="rId9" w:history="1">
         <w:r>
@@ -1049,7 +954,279 @@
             <w:rStyle w:val="Hyperlink"/>
             <w:rFonts w:ascii="Aptos" w:hAnsi="Aptos"/>
           </w:rPr>
-          <w:t>link</w:t>
+          <w:t>portfolio</w:t>
+        </w:r>
+      </w:hyperlink>
+      <w:r>
+        <w:rPr>
+          <w:rFonts w:ascii="Aptos" w:hAnsi="Aptos"/>
+        </w:rPr>
+        <w:t>)</w:t>
+      </w:r>
+      <w:r>
+        <w:rPr>
+          <w:rFonts w:ascii="Aptos" w:hAnsi="Aptos"/>
+        </w:rPr>
+        <w:t xml:space="preserve"> to provide </w:t>
+      </w:r>
+      <w:r>
+        <w:rPr>
+          <w:rFonts w:ascii="Aptos" w:hAnsi="Aptos"/>
+        </w:rPr>
+        <w:t xml:space="preserve">firmware </w:t>
+      </w:r>
+      <w:r>
+        <w:rPr>
+          <w:rFonts w:ascii="Aptos" w:hAnsi="Aptos"/>
+        </w:rPr>
+        <w:t>designers with insight into the causes of product performance issues, and to help</w:t>
+      </w:r>
+      <w:r>
+        <w:rPr>
+          <w:rFonts w:ascii="Aptos" w:hAnsi="Aptos"/>
+        </w:rPr>
+        <w:t xml:space="preserve"> designers</w:t>
+      </w:r>
+      <w:r>
+        <w:rPr>
+          <w:rFonts w:ascii="Aptos" w:hAnsi="Aptos"/>
+        </w:rPr>
+        <w:t xml:space="preserve"> connect those issues to specific areas of the </w:t>
+      </w:r>
+      <w:r>
+        <w:rPr>
+          <w:rFonts w:ascii="Aptos" w:hAnsi="Aptos"/>
+        </w:rPr>
+        <w:t xml:space="preserve">product </w:t>
+      </w:r>
+      <w:r>
+        <w:rPr>
+          <w:rFonts w:ascii="Aptos" w:hAnsi="Aptos"/>
+        </w:rPr>
+        <w:t xml:space="preserve">source code.  </w:t>
+      </w:r>
+    </w:p>
+    <w:p>
+      <w:pPr>
+        <w:pStyle w:val="ListParagraph"/>
+        <w:numPr>
+          <w:ilvl w:val="0"/>
+          <w:numId w:val="2"/>
+        </w:numPr>
+        <w:tabs>
+          <w:tab w:val="right" w:pos="10800"/>
+        </w:tabs>
+        <w:spacing w:after="0"/>
+        <w:rPr>
+          <w:rFonts w:ascii="Aptos" w:hAnsi="Aptos"/>
+        </w:rPr>
+      </w:pPr>
+      <w:r>
+        <w:rPr>
+          <w:rFonts w:ascii="Aptos" w:hAnsi="Aptos"/>
+        </w:rPr>
+        <w:t>Utilized t</w:t>
+      </w:r>
+      <w:r>
+        <w:rPr>
+          <w:rFonts w:ascii="Aptos" w:hAnsi="Aptos"/>
+        </w:rPr>
+        <w:t xml:space="preserve">hese visualization tools </w:t>
+      </w:r>
+      <w:r>
+        <w:rPr>
+          <w:rFonts w:ascii="Aptos" w:hAnsi="Aptos"/>
+        </w:rPr>
+        <w:t xml:space="preserve">to convey </w:t>
+      </w:r>
+      <w:r>
+        <w:rPr>
+          <w:rFonts w:ascii="Aptos" w:hAnsi="Aptos"/>
+        </w:rPr>
+        <w:t>performance issues</w:t>
+      </w:r>
+      <w:r>
+        <w:rPr>
+          <w:rFonts w:ascii="Aptos" w:hAnsi="Aptos"/>
+        </w:rPr>
+        <w:t xml:space="preserve"> </w:t>
+      </w:r>
+      <w:r>
+        <w:rPr>
+          <w:rFonts w:ascii="Aptos" w:hAnsi="Aptos"/>
+        </w:rPr>
+        <w:t>/</w:t>
+      </w:r>
+      <w:r>
+        <w:rPr>
+          <w:rFonts w:ascii="Aptos" w:hAnsi="Aptos"/>
+        </w:rPr>
+        <w:t xml:space="preserve"> </w:t>
+      </w:r>
+      <w:r>
+        <w:rPr>
+          <w:rFonts w:ascii="Aptos" w:hAnsi="Aptos"/>
+        </w:rPr>
+        <w:t>fixes</w:t>
+      </w:r>
+      <w:r>
+        <w:rPr>
+          <w:rFonts w:ascii="Aptos" w:hAnsi="Aptos"/>
+        </w:rPr>
+        <w:t xml:space="preserve"> </w:t>
+      </w:r>
+      <w:r>
+        <w:rPr>
+          <w:rFonts w:ascii="Aptos" w:hAnsi="Aptos"/>
+        </w:rPr>
+        <w:t>/</w:t>
+      </w:r>
+      <w:r>
+        <w:rPr>
+          <w:rFonts w:ascii="Aptos" w:hAnsi="Aptos"/>
+        </w:rPr>
+        <w:t xml:space="preserve"> </w:t>
+      </w:r>
+      <w:r>
+        <w:rPr>
+          <w:rFonts w:ascii="Aptos" w:hAnsi="Aptos"/>
+        </w:rPr>
+        <w:t>enhancements to</w:t>
+      </w:r>
+      <w:r>
+        <w:rPr>
+          <w:rFonts w:ascii="Aptos" w:hAnsi="Aptos"/>
+        </w:rPr>
+        <w:t xml:space="preserve"> </w:t>
+      </w:r>
+      <w:proofErr w:type="spellStart"/>
+      <w:r>
+        <w:rPr>
+          <w:rFonts w:ascii="Aptos" w:hAnsi="Aptos"/>
+        </w:rPr>
+        <w:t>Neubloc’s</w:t>
+      </w:r>
+      <w:proofErr w:type="spellEnd"/>
+      <w:r>
+        <w:rPr>
+          <w:rFonts w:ascii="Aptos" w:hAnsi="Aptos"/>
+        </w:rPr>
+        <w:t xml:space="preserve"> </w:t>
+      </w:r>
+      <w:r>
+        <w:rPr>
+          <w:rFonts w:ascii="Aptos" w:hAnsi="Aptos"/>
+        </w:rPr>
+        <w:t xml:space="preserve">clients’ </w:t>
+      </w:r>
+      <w:r>
+        <w:rPr>
+          <w:rFonts w:ascii="Aptos" w:hAnsi="Aptos"/>
+        </w:rPr>
+        <w:t>management stakeholders in a meaningful and accessible manner</w:t>
+      </w:r>
+      <w:r>
+        <w:rPr>
+          <w:rFonts w:ascii="Aptos" w:hAnsi="Aptos"/>
+        </w:rPr>
+        <w:t>, giving them the assurance that</w:t>
+      </w:r>
+      <w:r>
+        <w:rPr>
+          <w:rFonts w:ascii="Aptos" w:hAnsi="Aptos"/>
+        </w:rPr>
+        <w:t xml:space="preserve"> these</w:t>
+      </w:r>
+      <w:r>
+        <w:rPr>
+          <w:rFonts w:ascii="Aptos" w:hAnsi="Aptos"/>
+        </w:rPr>
+        <w:t xml:space="preserve"> issues were </w:t>
+      </w:r>
+      <w:r>
+        <w:rPr>
+          <w:rFonts w:ascii="Aptos" w:hAnsi="Aptos"/>
+        </w:rPr>
+        <w:t xml:space="preserve">both </w:t>
+      </w:r>
+      <w:r>
+        <w:rPr>
+          <w:rFonts w:ascii="Aptos" w:hAnsi="Aptos"/>
+        </w:rPr>
+        <w:t>fully understood and accurately addressed.</w:t>
+      </w:r>
+    </w:p>
+    <w:p>
+      <w:pPr>
+        <w:tabs>
+          <w:tab w:val="right" w:pos="10800"/>
+        </w:tabs>
+        <w:spacing w:after="0"/>
+        <w:rPr>
+          <w:rFonts w:ascii="Aptos" w:hAnsi="Aptos"/>
+        </w:rPr>
+      </w:pPr>
+    </w:p>
+    <w:p>
+      <w:pPr>
+        <w:pBdr>
+          <w:bottom w:val="single" w:sz="6" w:space="1" w:color="auto"/>
+        </w:pBdr>
+        <w:tabs>
+          <w:tab w:val="right" w:pos="10800"/>
+        </w:tabs>
+        <w:spacing w:after="0"/>
+        <w:rPr>
+          <w:rFonts w:ascii="Aptos" w:hAnsi="Aptos"/>
+          <w:sz w:val="28"/>
+          <w:szCs w:val="28"/>
+        </w:rPr>
+      </w:pPr>
+      <w:r>
+        <w:rPr>
+          <w:rFonts w:ascii="Aptos" w:hAnsi="Aptos"/>
+          <w:sz w:val="28"/>
+          <w:szCs w:val="28"/>
+        </w:rPr>
+        <w:t>EDUCATION / TRAINING</w:t>
+      </w:r>
+    </w:p>
+    <w:p>
+      <w:pPr>
+        <w:tabs>
+          <w:tab w:val="right" w:pos="10800"/>
+        </w:tabs>
+        <w:spacing w:after="0"/>
+        <w:rPr>
+          <w:rFonts w:ascii="Aptos" w:hAnsi="Aptos"/>
+          <w:sz w:val="20"/>
+          <w:szCs w:val="20"/>
+        </w:rPr>
+      </w:pPr>
+    </w:p>
+    <w:p>
+      <w:pPr>
+        <w:tabs>
+          <w:tab w:val="right" w:pos="10800"/>
+        </w:tabs>
+        <w:spacing w:after="0"/>
+        <w:rPr>
+          <w:rFonts w:ascii="Aptos" w:hAnsi="Aptos"/>
+        </w:rPr>
+      </w:pPr>
+      <w:r>
+        <w:rPr>
+          <w:rFonts w:ascii="Aptos" w:hAnsi="Aptos"/>
+        </w:rPr>
+        <w:t>IBM Professional Certification in Data Science (</w:t>
+      </w:r>
+      <w:hyperlink r:id="rId10" w:history="1">
+        <w:r>
+          <w:rPr>
+            <w:rStyle w:val="Hyperlink"/>
+            <w:rFonts w:ascii="Aptos" w:hAnsi="Aptos"/>
+          </w:rPr>
+          <w:t>certificate</w:t>
         </w:r>
       </w:hyperlink>
       <w:r>
@@ -1154,6 +1331,27 @@
         </w:rPr>
         <w:t>credit hours of Mathematics</w:t>
       </w:r>
+      <w:r>
+        <w:rPr>
+          <w:rFonts w:ascii="Aptos" w:hAnsi="Aptos"/>
+        </w:rPr>
+        <w:t xml:space="preserve"> (</w:t>
+      </w:r>
+      <w:hyperlink r:id="rId11" w:history="1">
+        <w:r>
+          <w:rPr>
+            <w:rStyle w:val="Hyperlink"/>
+            <w:rFonts w:ascii="Aptos" w:hAnsi="Aptos"/>
+          </w:rPr>
+          <w:t>transcript</w:t>
+        </w:r>
+      </w:hyperlink>
+      <w:r>
+        <w:rPr>
+          <w:rFonts w:ascii="Aptos" w:hAnsi="Aptos"/>
+        </w:rPr>
+        <w:t>)</w:t>
+      </w:r>
     </w:p>
     <w:p>
       <w:pPr>
@@ -1230,19 +1428,139 @@
         <w:rPr>
           <w:rFonts w:ascii="Aptos" w:hAnsi="Aptos"/>
         </w:rPr>
-        <w:t xml:space="preserve">Python programming (Pandas, NumPy, Matplotlib, Seaborn, Scikit-Learn, Folium, Plotly/Dash, </w:t>
-      </w:r>
-      <w:r>
-        <w:rPr>
-          <w:rFonts w:ascii="Aptos" w:hAnsi="Aptos"/>
-        </w:rPr>
-        <w:t xml:space="preserve">BeautifulSoup, </w:t>
-      </w:r>
-      <w:r>
-        <w:rPr>
-          <w:rFonts w:ascii="Aptos" w:hAnsi="Aptos"/>
-        </w:rPr>
-        <w:t>etc.)</w:t>
+        <w:t xml:space="preserve">Python programming </w:t>
+      </w:r>
+      <w:r>
+        <w:rPr>
+          <w:rFonts w:ascii="Aptos" w:hAnsi="Aptos"/>
+        </w:rPr>
+        <w:t xml:space="preserve">for data acquisition (e.g., </w:t>
+      </w:r>
+      <w:r>
+        <w:rPr>
+          <w:rFonts w:ascii="Aptos" w:hAnsi="Aptos"/>
+        </w:rPr>
+        <w:t xml:space="preserve">Selenium, </w:t>
+      </w:r>
+      <w:proofErr w:type="spellStart"/>
+      <w:r>
+        <w:rPr>
+          <w:rFonts w:ascii="Aptos" w:hAnsi="Aptos"/>
+        </w:rPr>
+        <w:t>JiraOne</w:t>
+      </w:r>
+      <w:proofErr w:type="spellEnd"/>
+      <w:r>
+        <w:rPr>
+          <w:rFonts w:ascii="Aptos" w:hAnsi="Aptos"/>
+        </w:rPr>
+        <w:t xml:space="preserve">), processing (e.g., </w:t>
+      </w:r>
+      <w:r>
+        <w:rPr>
+          <w:rFonts w:ascii="Aptos" w:hAnsi="Aptos"/>
+        </w:rPr>
+        <w:t>Pandas, NumPy</w:t>
+      </w:r>
+      <w:r>
+        <w:rPr>
+          <w:rFonts w:ascii="Aptos" w:hAnsi="Aptos"/>
+        </w:rPr>
+        <w:t xml:space="preserve">, </w:t>
+      </w:r>
+      <w:proofErr w:type="spellStart"/>
+      <w:r>
+        <w:rPr>
+          <w:rFonts w:ascii="Aptos" w:hAnsi="Aptos"/>
+        </w:rPr>
+        <w:t>BeautifulSoup</w:t>
+      </w:r>
+      <w:proofErr w:type="spellEnd"/>
+      <w:r>
+        <w:rPr>
+          <w:rFonts w:ascii="Aptos" w:hAnsi="Aptos"/>
+        </w:rPr>
+        <w:t xml:space="preserve">), visualization (e.g., </w:t>
+      </w:r>
+      <w:r>
+        <w:rPr>
+          <w:rFonts w:ascii="Aptos" w:hAnsi="Aptos"/>
+        </w:rPr>
+        <w:t>Matplotlib, Seaborn</w:t>
+      </w:r>
+      <w:r>
+        <w:rPr>
+          <w:rFonts w:ascii="Aptos" w:hAnsi="Aptos"/>
+        </w:rPr>
+        <w:t xml:space="preserve">, </w:t>
+      </w:r>
+      <w:r>
+        <w:rPr>
+          <w:rFonts w:ascii="Aptos" w:hAnsi="Aptos"/>
+        </w:rPr>
+        <w:t xml:space="preserve">Folium, </w:t>
+      </w:r>
+      <w:proofErr w:type="spellStart"/>
+      <w:r>
+        <w:rPr>
+          <w:rFonts w:ascii="Aptos" w:hAnsi="Aptos"/>
+        </w:rPr>
+        <w:t>Plotly</w:t>
+      </w:r>
+      <w:proofErr w:type="spellEnd"/>
+      <w:r>
+        <w:rPr>
+          <w:rFonts w:ascii="Aptos" w:hAnsi="Aptos"/>
+        </w:rPr>
+        <w:t xml:space="preserve"> </w:t>
+      </w:r>
+      <w:r>
+        <w:rPr>
+          <w:rFonts w:ascii="Aptos" w:hAnsi="Aptos"/>
+        </w:rPr>
+        <w:t>/</w:t>
+      </w:r>
+      <w:r>
+        <w:rPr>
+          <w:rFonts w:ascii="Aptos" w:hAnsi="Aptos"/>
+        </w:rPr>
+        <w:t xml:space="preserve"> </w:t>
+      </w:r>
+      <w:r>
+        <w:rPr>
+          <w:rFonts w:ascii="Aptos" w:hAnsi="Aptos"/>
+        </w:rPr>
+        <w:t>Dash</w:t>
+      </w:r>
+      <w:r>
+        <w:rPr>
+          <w:rFonts w:ascii="Aptos" w:hAnsi="Aptos"/>
+        </w:rPr>
+        <w:t xml:space="preserve">), and Machine Learning </w:t>
+      </w:r>
+      <w:r>
+        <w:rPr>
+          <w:rFonts w:ascii="Aptos" w:hAnsi="Aptos"/>
+        </w:rPr>
+        <w:t>(</w:t>
+      </w:r>
+      <w:r>
+        <w:rPr>
+          <w:rFonts w:ascii="Aptos" w:hAnsi="Aptos"/>
+        </w:rPr>
+        <w:t xml:space="preserve">e.g., </w:t>
+      </w:r>
+      <w:r>
+        <w:rPr>
+          <w:rFonts w:ascii="Aptos" w:hAnsi="Aptos"/>
+        </w:rPr>
+        <w:t>Scikit-Learn</w:t>
+      </w:r>
+      <w:r>
+        <w:rPr>
+          <w:rFonts w:ascii="Aptos" w:hAnsi="Aptos"/>
+        </w:rPr>
+        <w:t>, TensorFlow)</w:t>
       </w:r>
       <w:r>
         <w:rPr>
@@ -1314,7 +1632,13 @@
         <w:rPr>
           <w:rFonts w:ascii="Aptos" w:hAnsi="Aptos"/>
         </w:rPr>
-        <w:t>Analytical insight</w:t>
+        <w:t>Perseverance and a</w:t>
+      </w:r>
+      <w:r>
+        <w:rPr>
+          <w:rFonts w:ascii="Aptos" w:hAnsi="Aptos"/>
+        </w:rPr>
+        <w:t>nalytical insight</w:t>
       </w:r>
     </w:p>
     <w:p>
@@ -1337,28 +1661,6 @@
           <w:rFonts w:ascii="Aptos" w:hAnsi="Aptos"/>
         </w:rPr>
         <w:t>Willingness and ability to learn</w:t>
-      </w:r>
-    </w:p>
-    <w:p>
-      <w:pPr>
-        <w:pStyle w:val="ListParagraph"/>
-        <w:numPr>
-          <w:ilvl w:val="0"/>
-          <w:numId w:val="3"/>
-        </w:numPr>
-        <w:tabs>
-          <w:tab w:val="right" w:pos="10800"/>
-        </w:tabs>
-        <w:spacing w:after="0"/>
-        <w:rPr>
-          <w:rFonts w:ascii="Aptos" w:hAnsi="Aptos"/>
-        </w:rPr>
-      </w:pPr>
-      <w:r>
-        <w:rPr>
-          <w:rFonts w:ascii="Aptos" w:hAnsi="Aptos"/>
-        </w:rPr>
-        <w:t>Perseverance</w:t>
       </w:r>
     </w:p>
     <w:sectPr>
